--- a/labo3/Labo 3 - Van Hastel Jonas - HTML deel 2.docx
+++ b/labo3/Labo 3 - Van Hastel Jonas - HTML deel 2.docx
@@ -32,9 +32,16 @@
       </w:pPr>
       <w:r>
         <w:rPr>
-          <w:lang w:val="nl-NL"/>
-        </w:rPr>
-        <w:t xml:space="preserve">Vraag 1: </w:t>
+          <w:highlight w:val="magenta"/>
+          <w:lang w:val="nl-NL"/>
+        </w:rPr>
+        <w:t>Vraag 1:</w:t>
+      </w:r>
+      <w:r>
+        <w:rPr>
+          <w:lang w:val="nl-NL"/>
+        </w:rPr>
+        <w:t xml:space="preserve"> </w:t>
       </w:r>
     </w:p>
     <w:p>
@@ -78,38 +85,18 @@
       </w:r>
     </w:p>
     <w:p>
-      <w:pPr>
-        <w:rPr>
-          <w:rFonts w:ascii="Times New Roman" w:eastAsia="Times New Roman" w:hAnsi="Times New Roman" w:cs="Times New Roman"/>
-          <w:lang w:eastAsia="en-GB"/>
-        </w:rPr>
-      </w:pPr>
-      <w:r>
-        <w:rPr>
-          <w:rFonts w:ascii="Times New Roman" w:eastAsia="Times New Roman" w:hAnsi="Times New Roman" w:cs="Times New Roman"/>
-          <w:lang w:eastAsia="en-GB"/>
-        </w:rPr>
+      <w:r>
         <w:fldChar w:fldCharType="begin"/>
       </w:r>
       <w:r>
-        <w:rPr>
-          <w:rFonts w:ascii="Times New Roman" w:eastAsia="Times New Roman" w:hAnsi="Times New Roman" w:cs="Times New Roman"/>
-          <w:lang w:eastAsia="en-GB"/>
-        </w:rPr>
         <w:instrText xml:space="preserve"> INCLUDEPICTURE "/var/folders/lz/zmrkkkxd0cd3nl5cswk633r00000gn/T/com.microsoft.Word/WebArchiveCopyPasteTempFiles/page4image41092112" \* MERGEFORMATINET </w:instrText>
       </w:r>
       <w:r>
-        <w:rPr>
-          <w:rFonts w:ascii="Times New Roman" w:eastAsia="Times New Roman" w:hAnsi="Times New Roman" w:cs="Times New Roman"/>
-          <w:lang w:eastAsia="en-GB"/>
-        </w:rPr>
         <w:fldChar w:fldCharType="separate"/>
       </w:r>
       <w:r>
         <w:rPr>
-          <w:rFonts w:ascii="Times New Roman" w:eastAsia="Times New Roman" w:hAnsi="Times New Roman" w:cs="Times New Roman"/>
           <w:noProof/>
-          <w:lang w:eastAsia="en-GB"/>
         </w:rPr>
         <w:drawing>
           <wp:inline distT="0" distB="0" distL="0" distR="0" wp14:anchorId="770F03E2" wp14:editId="3EC018F6">
@@ -161,10 +148,6 @@
         </w:drawing>
       </w:r>
       <w:r>
-        <w:rPr>
-          <w:rFonts w:ascii="Times New Roman" w:eastAsia="Times New Roman" w:hAnsi="Times New Roman" w:cs="Times New Roman"/>
-          <w:lang w:eastAsia="en-GB"/>
-        </w:rPr>
         <w:fldChar w:fldCharType="end"/>
       </w:r>
     </w:p>
@@ -200,6 +183,7 @@
       <w:proofErr w:type="spellStart"/>
       <w:r>
         <w:rPr>
+          <w:highlight w:val="blue"/>
           <w:lang w:val="nl-NL"/>
         </w:rPr>
         <w:t>Antwood</w:t>
@@ -207,16 +191,31 @@
       <w:proofErr w:type="spellEnd"/>
       <w:r>
         <w:rPr>
-          <w:lang w:val="nl-NL"/>
-        </w:rPr>
-        <w:t>: De blokjes komen overeen met de html tags</w:t>
-      </w:r>
-      <w:r>
-        <w:rPr>
-          <w:lang w:val="nl-NL"/>
-        </w:rPr>
-        <w:t xml:space="preserve"> en de lijntje</w:t>
-      </w:r>
+          <w:highlight w:val="blue"/>
+          <w:lang w:val="nl-NL"/>
+        </w:rPr>
+        <w:t>:</w:t>
+      </w:r>
+      <w:r>
+        <w:rPr>
+          <w:lang w:val="nl-NL"/>
+        </w:rPr>
+        <w:t xml:space="preserve"> De blokjes komen overeen met de html tags</w:t>
+      </w:r>
+      <w:r>
+        <w:rPr>
+          <w:lang w:val="nl-NL"/>
+        </w:rPr>
+        <w:t xml:space="preserve"> en </w:t>
+      </w:r>
+      <w:proofErr w:type="gramStart"/>
+      <w:r>
+        <w:rPr>
+          <w:lang w:val="nl-NL"/>
+        </w:rPr>
+        <w:t>de lijntje</w:t>
+      </w:r>
+      <w:proofErr w:type="gramEnd"/>
       <w:r>
         <w:rPr>
           <w:lang w:val="nl-NL"/>
@@ -229,6 +228,1547 @@
         </w:rPr>
         <w:t>de blokjes er boven.</w:t>
       </w:r>
+    </w:p>
+    <w:p>
+      <w:pPr>
+        <w:rPr>
+          <w:lang w:val="nl-NL"/>
+        </w:rPr>
+      </w:pPr>
+    </w:p>
+    <w:p>
+      <w:pPr>
+        <w:rPr>
+          <w:lang w:val="nl-NL"/>
+        </w:rPr>
+      </w:pPr>
+      <w:r>
+        <w:rPr>
+          <w:highlight w:val="magenta"/>
+          <w:lang w:val="nl-NL"/>
+        </w:rPr>
+        <w:t>Vraag 2:</w:t>
+      </w:r>
+      <w:r>
+        <w:rPr>
+          <w:lang w:val="nl-NL"/>
+        </w:rPr>
+        <w:t xml:space="preserve"> </w:t>
+      </w:r>
+    </w:p>
+    <w:p>
+      <w:pPr>
+        <w:spacing w:before="100" w:beforeAutospacing="1" w:after="100" w:afterAutospacing="1"/>
+      </w:pPr>
+      <w:r>
+        <w:rPr>
+          <w:rFonts w:ascii="Calibri" w:hAnsi="Calibri" w:cs="Calibri"/>
+          <w:sz w:val="22"/>
+          <w:szCs w:val="22"/>
+        </w:rPr>
+        <w:t xml:space="preserve">Open in Chrome de 'voorbeeld headings.HTML' pagina die we in het vorige labo maakten. </w:t>
+      </w:r>
+    </w:p>
+    <w:p>
+      <w:pPr>
+        <w:spacing w:before="100" w:beforeAutospacing="1" w:after="100" w:afterAutospacing="1"/>
+      </w:pPr>
+      <w:r>
+        <w:rPr>
+          <w:rFonts w:ascii="Calibri" w:hAnsi="Calibri" w:cs="Calibri"/>
+          <w:sz w:val="22"/>
+          <w:szCs w:val="22"/>
+        </w:rPr>
+        <w:t xml:space="preserve">Ga met de muis over de elementen in de DOM-tree en kijk hoe onderdelen in de pagina in een highlight geplaatst worden. </w:t>
+      </w:r>
+    </w:p>
+    <w:p>
+      <w:pPr>
+        <w:spacing w:before="100" w:beforeAutospacing="1" w:after="100" w:afterAutospacing="1"/>
+        <w:rPr>
+          <w:rFonts w:ascii="Calibri" w:hAnsi="Calibri" w:cs="Calibri"/>
+          <w:sz w:val="22"/>
+          <w:szCs w:val="22"/>
+        </w:rPr>
+      </w:pPr>
+      <w:r>
+        <w:rPr>
+          <w:rFonts w:ascii="Calibri" w:hAnsi="Calibri" w:cs="Calibri"/>
+          <w:sz w:val="22"/>
+          <w:szCs w:val="22"/>
+        </w:rPr>
+        <w:t xml:space="preserve">Rechtsklik op een van de elementen in de DOM-tree, kies "Delete" en merk op dat dit onderdeel uit de pagina verdwijnt. </w:t>
+      </w:r>
+    </w:p>
+    <w:p>
+      <w:pPr>
+        <w:spacing w:before="100" w:beforeAutospacing="1" w:after="100" w:afterAutospacing="1"/>
+        <w:rPr>
+          <w:rFonts w:ascii="Calibri" w:hAnsi="Calibri" w:cs="Calibri"/>
+          <w:sz w:val="22"/>
+          <w:szCs w:val="22"/>
+          <w:lang w:val="nl-NL"/>
+        </w:rPr>
+      </w:pPr>
+      <w:r>
+        <w:rPr>
+          <w:rFonts w:ascii="Calibri" w:hAnsi="Calibri" w:cs="Calibri"/>
+          <w:sz w:val="22"/>
+          <w:szCs w:val="22"/>
+          <w:highlight w:val="blue"/>
+          <w:lang w:val="nl-NL"/>
+        </w:rPr>
+        <w:t>Antwoord:</w:t>
+      </w:r>
+      <w:r>
+        <w:rPr>
+          <w:rFonts w:ascii="Calibri" w:hAnsi="Calibri" w:cs="Calibri"/>
+          <w:sz w:val="22"/>
+          <w:szCs w:val="22"/>
+          <w:lang w:val="nl-NL"/>
+        </w:rPr>
+        <w:t xml:space="preserve"> </w:t>
+      </w:r>
+    </w:p>
+    <w:p>
+      <w:pPr>
+        <w:spacing w:before="100" w:beforeAutospacing="1" w:after="100" w:afterAutospacing="1"/>
+      </w:pPr>
+      <w:r>
+        <w:lastRenderedPageBreak/>
+        <w:drawing>
+          <wp:inline distT="0" distB="0" distL="0" distR="0" wp14:anchorId="0C01F8DA" wp14:editId="0766C547">
+            <wp:extent cx="5731510" cy="3089275"/>
+            <wp:effectExtent l="0" t="0" r="0" b="0"/>
+            <wp:docPr id="2" name="Picture 2" descr="Graphical user interface, text&#10;&#10;Description automatically generated"/>
+            <wp:cNvGraphicFramePr>
+              <a:graphicFrameLocks xmlns:a="http://schemas.openxmlformats.org/drawingml/2006/main" noChangeAspect="1"/>
+            </wp:cNvGraphicFramePr>
+            <a:graphic xmlns:a="http://schemas.openxmlformats.org/drawingml/2006/main">
+              <a:graphicData uri="http://schemas.openxmlformats.org/drawingml/2006/picture">
+                <pic:pic xmlns:pic="http://schemas.openxmlformats.org/drawingml/2006/picture">
+                  <pic:nvPicPr>
+                    <pic:cNvPr id="2" name="Picture 2" descr="Graphical user interface, text&#10;&#10;Description automatically generated"/>
+                    <pic:cNvPicPr/>
+                  </pic:nvPicPr>
+                  <pic:blipFill>
+                    <a:blip r:embed="rId5"/>
+                    <a:stretch>
+                      <a:fillRect/>
+                    </a:stretch>
+                  </pic:blipFill>
+                  <pic:spPr>
+                    <a:xfrm>
+                      <a:off x="0" y="0"/>
+                      <a:ext cx="5731510" cy="3089275"/>
+                    </a:xfrm>
+                    <a:prstGeom prst="rect">
+                      <a:avLst/>
+                    </a:prstGeom>
+                  </pic:spPr>
+                </pic:pic>
+              </a:graphicData>
+            </a:graphic>
+          </wp:inline>
+        </w:drawing>
+      </w:r>
+    </w:p>
+    <w:p>
+      <w:pPr>
+        <w:spacing w:before="100" w:beforeAutospacing="1" w:after="100" w:afterAutospacing="1"/>
+        <w:rPr>
+          <w:rFonts w:ascii="Calibri" w:hAnsi="Calibri" w:cs="Calibri"/>
+          <w:sz w:val="22"/>
+          <w:szCs w:val="22"/>
+        </w:rPr>
+      </w:pPr>
+      <w:r>
+        <w:rPr>
+          <w:rFonts w:ascii="Calibri" w:hAnsi="Calibri" w:cs="Calibri"/>
+          <w:sz w:val="22"/>
+          <w:szCs w:val="22"/>
+        </w:rPr>
+        <w:t xml:space="preserve">Dubbelklik op de content (i.e. de tekst tussen begin- en eindtag) van een hoofdingselement en pas de tekst aan. In de webpagina verschijnt de nieuwe tekst. </w:t>
+      </w:r>
+    </w:p>
+    <w:p>
+      <w:pPr>
+        <w:spacing w:before="100" w:beforeAutospacing="1" w:after="100" w:afterAutospacing="1"/>
+        <w:rPr>
+          <w:rFonts w:ascii="Calibri" w:hAnsi="Calibri" w:cs="Calibri"/>
+          <w:sz w:val="22"/>
+          <w:szCs w:val="22"/>
+          <w:lang w:val="nl-NL"/>
+        </w:rPr>
+      </w:pPr>
+      <w:r>
+        <w:rPr>
+          <w:rFonts w:ascii="Calibri" w:hAnsi="Calibri" w:cs="Calibri"/>
+          <w:sz w:val="22"/>
+          <w:szCs w:val="22"/>
+          <w:highlight w:val="blue"/>
+          <w:lang w:val="nl-NL"/>
+        </w:rPr>
+        <w:t>Antwoord:</w:t>
+      </w:r>
+    </w:p>
+    <w:p>
+      <w:pPr>
+        <w:spacing w:before="100" w:beforeAutospacing="1" w:after="100" w:afterAutospacing="1"/>
+      </w:pPr>
+      <w:r>
+        <w:drawing>
+          <wp:inline distT="0" distB="0" distL="0" distR="0" wp14:anchorId="6BB5E0F8" wp14:editId="350CE9C2">
+            <wp:extent cx="5731510" cy="2996565"/>
+            <wp:effectExtent l="0" t="0" r="0" b="635"/>
+            <wp:docPr id="3" name="Picture 3" descr="Graphical user interface, text, chat or text message&#10;&#10;Description automatically generated"/>
+            <wp:cNvGraphicFramePr>
+              <a:graphicFrameLocks xmlns:a="http://schemas.openxmlformats.org/drawingml/2006/main" noChangeAspect="1"/>
+            </wp:cNvGraphicFramePr>
+            <a:graphic xmlns:a="http://schemas.openxmlformats.org/drawingml/2006/main">
+              <a:graphicData uri="http://schemas.openxmlformats.org/drawingml/2006/picture">
+                <pic:pic xmlns:pic="http://schemas.openxmlformats.org/drawingml/2006/picture">
+                  <pic:nvPicPr>
+                    <pic:cNvPr id="3" name="Picture 3" descr="Graphical user interface, text, chat or text message&#10;&#10;Description automatically generated"/>
+                    <pic:cNvPicPr/>
+                  </pic:nvPicPr>
+                  <pic:blipFill>
+                    <a:blip r:embed="rId6"/>
+                    <a:stretch>
+                      <a:fillRect/>
+                    </a:stretch>
+                  </pic:blipFill>
+                  <pic:spPr>
+                    <a:xfrm>
+                      <a:off x="0" y="0"/>
+                      <a:ext cx="5731510" cy="2996565"/>
+                    </a:xfrm>
+                    <a:prstGeom prst="rect">
+                      <a:avLst/>
+                    </a:prstGeom>
+                  </pic:spPr>
+                </pic:pic>
+              </a:graphicData>
+            </a:graphic>
+          </wp:inline>
+        </w:drawing>
+      </w:r>
+    </w:p>
+    <w:p>
+      <w:pPr>
+        <w:spacing w:before="100" w:beforeAutospacing="1" w:after="100" w:afterAutospacing="1"/>
+      </w:pPr>
+    </w:p>
+    <w:p>
+      <w:pPr>
+        <w:spacing w:before="100" w:beforeAutospacing="1" w:after="100" w:afterAutospacing="1"/>
+        <w:rPr>
+          <w:lang w:val="nl-NL"/>
+        </w:rPr>
+      </w:pPr>
+      <w:r>
+        <w:rPr>
+          <w:highlight w:val="magenta"/>
+          <w:lang w:val="nl-NL"/>
+        </w:rPr>
+        <w:t>Vraag 3:</w:t>
+      </w:r>
+    </w:p>
+    <w:p>
+      <w:pPr>
+        <w:spacing w:before="100" w:beforeAutospacing="1" w:after="100" w:afterAutospacing="1"/>
+      </w:pPr>
+      <w:r>
+        <w:rPr>
+          <w:rFonts w:ascii="Calibri" w:hAnsi="Calibri" w:cs="Calibri"/>
+          <w:sz w:val="22"/>
+          <w:szCs w:val="22"/>
+        </w:rPr>
+        <w:t xml:space="preserve">JQuery UI is een CSS+javascript library die je kan gebruiken om populaire UI-componenten in je webapplicatie te krijgen. Je zou dit natuurlijk ook allemaal zelf kunnen bouwen, maar een (goede) library van iemand anders gebruiken is goedkoper en sneller. </w:t>
+      </w:r>
+    </w:p>
+    <w:p>
+      <w:pPr>
+        <w:spacing w:before="100" w:beforeAutospacing="1" w:after="100" w:afterAutospacing="1"/>
+      </w:pPr>
+      <w:r>
+        <w:rPr>
+          <w:rFonts w:ascii="Calibri" w:hAnsi="Calibri" w:cs="Calibri"/>
+          <w:sz w:val="22"/>
+          <w:szCs w:val="22"/>
+        </w:rPr>
+        <w:lastRenderedPageBreak/>
+        <w:t xml:space="preserve">Bekijk eens de demo van hun accordion widget op: </w:t>
+      </w:r>
+    </w:p>
+    <w:p>
+      <w:pPr>
+        <w:spacing w:before="100" w:beforeAutospacing="1" w:after="100" w:afterAutospacing="1"/>
+      </w:pPr>
+      <w:r>
+        <w:rPr>
+          <w:rFonts w:ascii="Calibri" w:hAnsi="Calibri" w:cs="Calibri"/>
+          <w:color w:val="0000FF"/>
+          <w:sz w:val="22"/>
+          <w:szCs w:val="22"/>
+        </w:rPr>
+        <w:t xml:space="preserve">https://jqueryui.com/accordion/ </w:t>
+      </w:r>
+    </w:p>
+    <w:p>
+      <w:pPr>
+        <w:spacing w:before="100" w:beforeAutospacing="1" w:after="100" w:afterAutospacing="1"/>
+      </w:pPr>
+      <w:r>
+        <w:rPr>
+          <w:rFonts w:ascii="Calibri" w:hAnsi="Calibri" w:cs="Calibri"/>
+          <w:sz w:val="22"/>
+          <w:szCs w:val="22"/>
+        </w:rPr>
+        <w:t xml:space="preserve">En bekijk op het Elements tabblad van de Chrome Developer Tools hoe dit accordion widget wordt voorgesteld in de DOM-tree. </w:t>
+      </w:r>
+    </w:p>
+    <w:p>
+      <w:pPr>
+        <w:spacing w:before="100" w:beforeAutospacing="1" w:after="100" w:afterAutospacing="1"/>
+        <w:rPr>
+          <w:rFonts w:ascii="Calibri" w:hAnsi="Calibri" w:cs="Calibri"/>
+          <w:sz w:val="22"/>
+          <w:szCs w:val="22"/>
+        </w:rPr>
+      </w:pPr>
+      <w:r>
+        <w:rPr>
+          <w:rFonts w:ascii="Calibri" w:hAnsi="Calibri" w:cs="Calibri"/>
+          <w:sz w:val="22"/>
+          <w:szCs w:val="22"/>
+        </w:rPr>
+        <w:t xml:space="preserve">Uit welke elementen bestaat elke accordion section in de DOM-tree? </w:t>
+      </w:r>
+    </w:p>
+    <w:p>
+      <w:pPr>
+        <w:spacing w:before="100" w:beforeAutospacing="1" w:after="100" w:afterAutospacing="1"/>
+        <w:rPr>
+          <w:rFonts w:ascii="Calibri" w:hAnsi="Calibri" w:cs="Calibri"/>
+          <w:sz w:val="22"/>
+          <w:szCs w:val="22"/>
+          <w:lang w:val="nl-NL"/>
+        </w:rPr>
+      </w:pPr>
+      <w:r>
+        <w:rPr>
+          <w:rFonts w:ascii="Calibri" w:hAnsi="Calibri" w:cs="Calibri"/>
+          <w:sz w:val="22"/>
+          <w:szCs w:val="22"/>
+          <w:highlight w:val="blue"/>
+          <w:lang w:val="nl-NL"/>
+        </w:rPr>
+        <w:t>Antwoord:</w:t>
+      </w:r>
+      <w:r>
+        <w:rPr>
+          <w:rFonts w:ascii="Calibri" w:hAnsi="Calibri" w:cs="Calibri"/>
+          <w:sz w:val="22"/>
+          <w:szCs w:val="22"/>
+          <w:lang w:val="nl-NL"/>
+        </w:rPr>
+        <w:t xml:space="preserve"> </w:t>
+      </w:r>
+      <w:r>
+        <w:rPr>
+          <w:rFonts w:ascii="Calibri" w:hAnsi="Calibri" w:cs="Calibri"/>
+          <w:sz w:val="22"/>
+          <w:szCs w:val="22"/>
+          <w:lang w:val="nl-NL"/>
+        </w:rPr>
+        <w:t xml:space="preserve">Het bestaat uit een “h3” tag voor de verschillende lagen en een “div” tag voor de blokken die uitspringen wanneer je </w:t>
+      </w:r>
+      <w:proofErr w:type="gramStart"/>
+      <w:r>
+        <w:rPr>
+          <w:rFonts w:ascii="Calibri" w:hAnsi="Calibri" w:cs="Calibri"/>
+          <w:sz w:val="22"/>
+          <w:szCs w:val="22"/>
+          <w:lang w:val="nl-NL"/>
+        </w:rPr>
+        <w:t>er op</w:t>
+      </w:r>
+      <w:proofErr w:type="gramEnd"/>
+      <w:r>
+        <w:rPr>
+          <w:rFonts w:ascii="Calibri" w:hAnsi="Calibri" w:cs="Calibri"/>
+          <w:sz w:val="22"/>
+          <w:szCs w:val="22"/>
+          <w:lang w:val="nl-NL"/>
+        </w:rPr>
+        <w:t xml:space="preserve"> klikt.</w:t>
+      </w:r>
+    </w:p>
+    <w:p>
+      <w:pPr>
+        <w:spacing w:before="100" w:beforeAutospacing="1" w:after="100" w:afterAutospacing="1"/>
+        <w:rPr>
+          <w:lang w:val="nl-NL"/>
+        </w:rPr>
+      </w:pPr>
+    </w:p>
+    <w:p>
+      <w:pPr>
+        <w:spacing w:before="100" w:beforeAutospacing="1" w:after="100" w:afterAutospacing="1"/>
+        <w:rPr>
+          <w:rFonts w:ascii="Calibri" w:hAnsi="Calibri" w:cs="Calibri"/>
+          <w:sz w:val="22"/>
+          <w:szCs w:val="22"/>
+        </w:rPr>
+      </w:pPr>
+      <w:r>
+        <w:rPr>
+          <w:rFonts w:ascii="Calibri" w:hAnsi="Calibri" w:cs="Calibri"/>
+          <w:sz w:val="22"/>
+          <w:szCs w:val="22"/>
+        </w:rPr>
+        <w:t xml:space="preserve">Als je op een gesloten section in de accordion klikt, klapt deze open terwijl een andere zich sluit. Welke wijzingen gebeuren er in de DOM-tree als je op een gesloten section klikt? </w:t>
+      </w:r>
+    </w:p>
+    <w:p>
+      <w:pPr>
+        <w:spacing w:before="100" w:beforeAutospacing="1" w:after="100" w:afterAutospacing="1"/>
+        <w:rPr>
+          <w:rFonts w:ascii="Calibri" w:hAnsi="Calibri" w:cs="Calibri"/>
+          <w:sz w:val="22"/>
+          <w:szCs w:val="22"/>
+          <w:lang w:val="nl-NL"/>
+        </w:rPr>
+      </w:pPr>
+      <w:r>
+        <w:rPr>
+          <w:rFonts w:ascii="Calibri" w:hAnsi="Calibri" w:cs="Calibri"/>
+          <w:sz w:val="22"/>
+          <w:szCs w:val="22"/>
+          <w:highlight w:val="blue"/>
+          <w:lang w:val="nl-NL"/>
+        </w:rPr>
+        <w:t>Antwoord:</w:t>
+      </w:r>
+      <w:r>
+        <w:rPr>
+          <w:rFonts w:ascii="Calibri" w:hAnsi="Calibri" w:cs="Calibri"/>
+          <w:sz w:val="22"/>
+          <w:szCs w:val="22"/>
+          <w:lang w:val="nl-NL"/>
+        </w:rPr>
+        <w:t xml:space="preserve"> De classes veranderen. </w:t>
+      </w:r>
+    </w:p>
+    <w:p>
+      <w:pPr>
+        <w:spacing w:before="100" w:beforeAutospacing="1" w:after="100" w:afterAutospacing="1"/>
+        <w:rPr>
+          <w:rFonts w:ascii="Calibri" w:hAnsi="Calibri" w:cs="Calibri"/>
+          <w:sz w:val="22"/>
+          <w:szCs w:val="22"/>
+          <w:lang w:val="nl-NL"/>
+        </w:rPr>
+      </w:pPr>
+      <w:r>
+        <w:rPr>
+          <w:rFonts w:ascii="Calibri" w:hAnsi="Calibri" w:cs="Calibri"/>
+          <w:sz w:val="22"/>
+          <w:szCs w:val="22"/>
+          <w:lang w:val="nl-NL"/>
+        </w:rPr>
+        <w:t>ACTIVE BLOCK:</w:t>
+      </w:r>
+    </w:p>
+    <w:p>
+      <w:pPr>
+        <w:rPr>
+          <w:lang w:val="en-US"/>
+        </w:rPr>
+      </w:pPr>
+      <w:r>
+        <w:rPr>
+          <w:rFonts w:ascii="Calibri" w:hAnsi="Calibri" w:cs="Calibri"/>
+          <w:sz w:val="22"/>
+          <w:szCs w:val="22"/>
+          <w:lang w:val="en-US"/>
+        </w:rPr>
+        <w:t xml:space="preserve">“h3” tag die active is </w:t>
+      </w:r>
+      <w:proofErr w:type="spellStart"/>
+      <w:r>
+        <w:rPr>
+          <w:rFonts w:ascii="Calibri" w:hAnsi="Calibri" w:cs="Calibri"/>
+          <w:sz w:val="22"/>
+          <w:szCs w:val="22"/>
+          <w:lang w:val="en-US"/>
+        </w:rPr>
+        <w:t>heeft</w:t>
+      </w:r>
+      <w:proofErr w:type="spellEnd"/>
+      <w:r>
+        <w:rPr>
+          <w:rFonts w:ascii="Calibri" w:hAnsi="Calibri" w:cs="Calibri"/>
+          <w:sz w:val="22"/>
+          <w:szCs w:val="22"/>
+          <w:lang w:val="en-US"/>
+        </w:rPr>
+        <w:t xml:space="preserve"> </w:t>
+      </w:r>
+      <w:proofErr w:type="spellStart"/>
+      <w:r>
+        <w:rPr>
+          <w:rFonts w:ascii="Calibri" w:hAnsi="Calibri" w:cs="Calibri"/>
+          <w:sz w:val="22"/>
+          <w:szCs w:val="22"/>
+          <w:lang w:val="en-US"/>
+        </w:rPr>
+        <w:t>als</w:t>
+      </w:r>
+      <w:proofErr w:type="spellEnd"/>
+      <w:r>
+        <w:rPr>
+          <w:rFonts w:ascii="Calibri" w:hAnsi="Calibri" w:cs="Calibri"/>
+          <w:sz w:val="22"/>
+          <w:szCs w:val="22"/>
+          <w:lang w:val="en-US"/>
+        </w:rPr>
+        <w:t xml:space="preserve"> class</w:t>
+      </w:r>
+      <w:r>
+        <w:rPr>
+          <w:rFonts w:ascii="Calibri" w:hAnsi="Calibri" w:cs="Calibri"/>
+          <w:sz w:val="22"/>
+          <w:szCs w:val="22"/>
+          <w:lang w:val="en-US"/>
+        </w:rPr>
+        <w:t xml:space="preserve"> -&gt;</w:t>
+      </w:r>
+      <w:r>
+        <w:rPr>
+          <w:rFonts w:ascii="Calibri" w:hAnsi="Calibri" w:cs="Calibri"/>
+          <w:sz w:val="22"/>
+          <w:szCs w:val="22"/>
+          <w:lang w:val="en-US"/>
+        </w:rPr>
+        <w:t xml:space="preserve"> “</w:t>
+      </w:r>
+      <w:r>
+        <w:rPr>
+          <w:rFonts w:ascii="Menlo" w:hAnsi="Menlo" w:cs="Menlo"/>
+          <w:color w:val="E8EAED"/>
+          <w:sz w:val="17"/>
+          <w:szCs w:val="17"/>
+          <w:shd w:val="clear" w:color="auto" w:fill="202124"/>
+        </w:rPr>
+        <w:t>ui-accordion-header ui-corner-top ui-state-default ui-accordion-icons ui-accordion-header-active ui-state-active</w:t>
+      </w:r>
+      <w:r>
+        <w:rPr>
+          <w:lang w:val="en-US"/>
+        </w:rPr>
+        <w:t>”</w:t>
+      </w:r>
+    </w:p>
+    <w:p>
+      <w:pPr>
+        <w:rPr>
+          <w:lang w:val="en-US"/>
+        </w:rPr>
+      </w:pPr>
+      <w:r>
+        <w:rPr>
+          <w:lang w:val="en-US"/>
+        </w:rPr>
+        <w:t xml:space="preserve">“div” tag die active is </w:t>
+      </w:r>
+      <w:proofErr w:type="spellStart"/>
+      <w:r>
+        <w:rPr>
+          <w:lang w:val="en-US"/>
+        </w:rPr>
+        <w:t>heeft</w:t>
+      </w:r>
+      <w:proofErr w:type="spellEnd"/>
+      <w:r>
+        <w:rPr>
+          <w:lang w:val="en-US"/>
+        </w:rPr>
+        <w:t xml:space="preserve"> </w:t>
+      </w:r>
+      <w:proofErr w:type="spellStart"/>
+      <w:r>
+        <w:rPr>
+          <w:lang w:val="en-US"/>
+        </w:rPr>
+        <w:t>als</w:t>
+      </w:r>
+      <w:proofErr w:type="spellEnd"/>
+      <w:r>
+        <w:rPr>
+          <w:lang w:val="en-US"/>
+        </w:rPr>
+        <w:t xml:space="preserve"> class -&gt; “</w:t>
+      </w:r>
+      <w:r>
+        <w:rPr>
+          <w:rFonts w:ascii="Menlo" w:hAnsi="Menlo" w:cs="Menlo"/>
+          <w:color w:val="E8EAED"/>
+          <w:sz w:val="17"/>
+          <w:szCs w:val="17"/>
+          <w:shd w:val="clear" w:color="auto" w:fill="202124"/>
+        </w:rPr>
+        <w:t>ui-accordion-content ui-corner-bottom ui-helper-reset ui-widget-content ui-accordion-content-active</w:t>
+      </w:r>
+      <w:r>
+        <w:rPr>
+          <w:lang w:val="en-US"/>
+        </w:rPr>
+        <w:t>”</w:t>
+      </w:r>
+    </w:p>
+    <w:p>
+      <w:pPr>
+        <w:rPr>
+          <w:lang w:val="en-US"/>
+        </w:rPr>
+      </w:pPr>
+    </w:p>
+    <w:p>
+      <w:pPr>
+        <w:rPr>
+          <w:lang w:val="en-US"/>
+        </w:rPr>
+      </w:pPr>
+      <w:r>
+        <w:rPr>
+          <w:lang w:val="en-US"/>
+        </w:rPr>
+        <w:t>NOT ACTIVE BLOCK:</w:t>
+      </w:r>
+    </w:p>
+    <w:p>
+      <w:pPr>
+        <w:rPr>
+          <w:lang w:val="en-US"/>
+        </w:rPr>
+      </w:pPr>
+    </w:p>
+    <w:p>
+      <w:r>
+        <w:rPr>
+          <w:rFonts w:ascii="Calibri" w:hAnsi="Calibri" w:cs="Calibri"/>
+          <w:sz w:val="22"/>
+          <w:szCs w:val="22"/>
+          <w:lang w:val="en-US"/>
+        </w:rPr>
+        <w:t xml:space="preserve">“h3” tag die active is </w:t>
+      </w:r>
+      <w:proofErr w:type="spellStart"/>
+      <w:r>
+        <w:rPr>
+          <w:rFonts w:ascii="Calibri" w:hAnsi="Calibri" w:cs="Calibri"/>
+          <w:sz w:val="22"/>
+          <w:szCs w:val="22"/>
+          <w:lang w:val="en-US"/>
+        </w:rPr>
+        <w:t>heeft</w:t>
+      </w:r>
+      <w:proofErr w:type="spellEnd"/>
+      <w:r>
+        <w:rPr>
+          <w:rFonts w:ascii="Calibri" w:hAnsi="Calibri" w:cs="Calibri"/>
+          <w:sz w:val="22"/>
+          <w:szCs w:val="22"/>
+          <w:lang w:val="en-US"/>
+        </w:rPr>
+        <w:t xml:space="preserve"> </w:t>
+      </w:r>
+      <w:proofErr w:type="spellStart"/>
+      <w:r>
+        <w:rPr>
+          <w:rFonts w:ascii="Calibri" w:hAnsi="Calibri" w:cs="Calibri"/>
+          <w:sz w:val="22"/>
+          <w:szCs w:val="22"/>
+          <w:lang w:val="en-US"/>
+        </w:rPr>
+        <w:t>als</w:t>
+      </w:r>
+      <w:proofErr w:type="spellEnd"/>
+      <w:r>
+        <w:rPr>
+          <w:rFonts w:ascii="Calibri" w:hAnsi="Calibri" w:cs="Calibri"/>
+          <w:sz w:val="22"/>
+          <w:szCs w:val="22"/>
+          <w:lang w:val="en-US"/>
+        </w:rPr>
+        <w:t xml:space="preserve"> class -&gt; </w:t>
+      </w:r>
+      <w:r>
+        <w:rPr>
+          <w:rFonts w:ascii="Calibri" w:hAnsi="Calibri" w:cs="Calibri"/>
+          <w:sz w:val="22"/>
+          <w:szCs w:val="22"/>
+          <w:lang w:val="en-US"/>
+        </w:rPr>
+        <w:t>“</w:t>
+      </w:r>
+      <w:r>
+        <w:rPr>
+          <w:rFonts w:ascii="Menlo" w:hAnsi="Menlo" w:cs="Menlo"/>
+          <w:color w:val="E8EAED"/>
+          <w:sz w:val="17"/>
+          <w:szCs w:val="17"/>
+          <w:shd w:val="clear" w:color="auto" w:fill="202124"/>
+        </w:rPr>
+        <w:t>ui-accordion-header ui-corner-top ui-state-default ui-accordion-icons ui-accordion-header-collapsed ui-corner-all</w:t>
+      </w:r>
+    </w:p>
+    <w:p>
+      <w:r>
+        <w:rPr>
+          <w:rFonts w:ascii="Calibri" w:hAnsi="Calibri" w:cs="Calibri"/>
+          <w:sz w:val="22"/>
+          <w:szCs w:val="22"/>
+        </w:rPr>
+        <w:t>”</w:t>
+      </w:r>
+    </w:p>
+    <w:p>
+      <w:r>
+        <w:t xml:space="preserve">“div” tag die active is heeft als class -&gt; </w:t>
+      </w:r>
+      <w:r>
+        <w:t>“</w:t>
+      </w:r>
+      <w:r>
+        <w:rPr>
+          <w:rFonts w:ascii="Menlo" w:hAnsi="Menlo" w:cs="Menlo"/>
+          <w:color w:val="E8EAED"/>
+          <w:sz w:val="17"/>
+          <w:szCs w:val="17"/>
+          <w:shd w:val="clear" w:color="auto" w:fill="202124"/>
+        </w:rPr>
+        <w:t>ui-accordion-content ui-corner-bottom ui-helper-reset ui-widget-content</w:t>
+      </w:r>
+      <w:r>
+        <w:t>”</w:t>
+      </w:r>
+    </w:p>
+    <w:p/>
+    <w:p/>
+    <w:p/>
+    <w:p/>
+    <w:p>
+      <w:pPr>
+        <w:spacing w:before="100" w:beforeAutospacing="1" w:after="100" w:afterAutospacing="1"/>
+      </w:pPr>
+      <w:r>
+        <w:rPr>
+          <w:rFonts w:ascii="Calibri" w:hAnsi="Calibri" w:cs="Calibri"/>
+          <w:sz w:val="22"/>
+          <w:szCs w:val="22"/>
+        </w:rPr>
+        <w:t xml:space="preserve">Zo'n accordion ziet er heel complex uit, maar we keken nu eigenlijk onder de motorkap van deze library. Zeer leerrijk, maar om hun accordion in je eigen webapplicatie te gebruiken moet je de precieze details gelukkig niet kennen! </w:t>
+      </w:r>
+    </w:p>
+    <w:p>
+      <w:pPr>
+        <w:spacing w:before="100" w:beforeAutospacing="1" w:after="100" w:afterAutospacing="1"/>
+      </w:pPr>
+      <w:r>
+        <w:rPr>
+          <w:rFonts w:ascii="Calibri" w:hAnsi="Calibri" w:cs="Calibri"/>
+          <w:sz w:val="22"/>
+          <w:szCs w:val="22"/>
+        </w:rPr>
+        <w:t xml:space="preserve">Klik eens op de 'View source' link onderaan de demo om te zien hoe simpel de elementen in je HTMLdocument zijn als je een accordion wil gebruiken. </w:t>
+      </w:r>
+    </w:p>
+    <w:p>
+      <w:pPr>
+        <w:spacing w:before="100" w:beforeAutospacing="1" w:after="100" w:afterAutospacing="1"/>
+        <w:rPr>
+          <w:rFonts w:ascii="Calibri" w:hAnsi="Calibri" w:cs="Calibri"/>
+          <w:sz w:val="22"/>
+          <w:szCs w:val="22"/>
+        </w:rPr>
+      </w:pPr>
+      <w:r>
+        <w:rPr>
+          <w:rFonts w:ascii="Calibri" w:hAnsi="Calibri" w:cs="Calibri"/>
+          <w:sz w:val="22"/>
+          <w:szCs w:val="22"/>
+        </w:rPr>
+        <w:t xml:space="preserve">Ook hier zie je een groot verschil tussen wat er in de broncode van je HTML-document moet staan en wat de uiteindelijke structuur in de DOM-tree is. Je ziet bv. dat er heel wat attributen aan de oorspronkelijke elementen zijn toegevoegd. Hoe zou dit gebeurd zijn? </w:t>
+      </w:r>
+    </w:p>
+    <w:p>
+      <w:pPr>
+        <w:spacing w:before="100" w:beforeAutospacing="1" w:after="100" w:afterAutospacing="1"/>
+        <w:rPr>
+          <w:rFonts w:ascii="Calibri" w:hAnsi="Calibri" w:cs="Calibri"/>
+          <w:sz w:val="22"/>
+          <w:szCs w:val="22"/>
+          <w:lang w:val="nl-NL"/>
+        </w:rPr>
+      </w:pPr>
+      <w:r>
+        <w:rPr>
+          <w:rFonts w:ascii="Calibri" w:hAnsi="Calibri" w:cs="Calibri"/>
+          <w:sz w:val="22"/>
+          <w:szCs w:val="22"/>
+          <w:highlight w:val="blue"/>
+          <w:lang w:val="nl-NL"/>
+        </w:rPr>
+        <w:t>Antwoord:</w:t>
+      </w:r>
+      <w:r>
+        <w:rPr>
+          <w:rFonts w:ascii="Calibri" w:hAnsi="Calibri" w:cs="Calibri"/>
+          <w:sz w:val="22"/>
+          <w:szCs w:val="22"/>
+          <w:lang w:val="nl-NL"/>
+        </w:rPr>
+        <w:t xml:space="preserve"> </w:t>
+      </w:r>
+      <w:r>
+        <w:rPr>
+          <w:rFonts w:ascii="Calibri" w:hAnsi="Calibri" w:cs="Calibri"/>
+          <w:sz w:val="22"/>
+          <w:szCs w:val="22"/>
+          <w:lang w:val="nl-NL"/>
+        </w:rPr>
+        <w:t xml:space="preserve">Alles </w:t>
+      </w:r>
+      <w:proofErr w:type="gramStart"/>
+      <w:r>
+        <w:rPr>
+          <w:rFonts w:ascii="Calibri" w:hAnsi="Calibri" w:cs="Calibri"/>
+          <w:sz w:val="22"/>
+          <w:szCs w:val="22"/>
+          <w:lang w:val="nl-NL"/>
+        </w:rPr>
+        <w:t>gebeurd</w:t>
+      </w:r>
+      <w:proofErr w:type="gramEnd"/>
+      <w:r>
+        <w:rPr>
+          <w:rFonts w:ascii="Calibri" w:hAnsi="Calibri" w:cs="Calibri"/>
+          <w:sz w:val="22"/>
+          <w:szCs w:val="22"/>
+          <w:lang w:val="nl-NL"/>
+        </w:rPr>
+        <w:t xml:space="preserve"> via javascript files die in de </w:t>
+      </w:r>
+      <w:proofErr w:type="spellStart"/>
+      <w:r>
+        <w:rPr>
+          <w:rFonts w:ascii="Calibri" w:hAnsi="Calibri" w:cs="Calibri"/>
+          <w:sz w:val="22"/>
+          <w:szCs w:val="22"/>
+          <w:lang w:val="nl-NL"/>
+        </w:rPr>
+        <w:t>head</w:t>
+      </w:r>
+      <w:proofErr w:type="spellEnd"/>
+      <w:r>
+        <w:rPr>
+          <w:rFonts w:ascii="Calibri" w:hAnsi="Calibri" w:cs="Calibri"/>
+          <w:sz w:val="22"/>
+          <w:szCs w:val="22"/>
+          <w:lang w:val="nl-NL"/>
+        </w:rPr>
+        <w:t xml:space="preserve"> worden toegevoegd. Alles </w:t>
+      </w:r>
+      <w:proofErr w:type="gramStart"/>
+      <w:r>
+        <w:rPr>
+          <w:rFonts w:ascii="Calibri" w:hAnsi="Calibri" w:cs="Calibri"/>
+          <w:sz w:val="22"/>
+          <w:szCs w:val="22"/>
+          <w:lang w:val="nl-NL"/>
+        </w:rPr>
+        <w:t>gebeurd</w:t>
+      </w:r>
+      <w:proofErr w:type="gramEnd"/>
+      <w:r>
+        <w:rPr>
+          <w:rFonts w:ascii="Calibri" w:hAnsi="Calibri" w:cs="Calibri"/>
+          <w:sz w:val="22"/>
+          <w:szCs w:val="22"/>
+          <w:lang w:val="nl-NL"/>
+        </w:rPr>
+        <w:t xml:space="preserve"> bij de </w:t>
+      </w:r>
+      <w:proofErr w:type="spellStart"/>
+      <w:r>
+        <w:rPr>
+          <w:rFonts w:ascii="Calibri" w:hAnsi="Calibri" w:cs="Calibri"/>
+          <w:sz w:val="22"/>
+          <w:szCs w:val="22"/>
+          <w:lang w:val="nl-NL"/>
+        </w:rPr>
+        <w:t>function</w:t>
+      </w:r>
+      <w:proofErr w:type="spellEnd"/>
+      <w:r>
+        <w:rPr>
+          <w:rFonts w:ascii="Calibri" w:hAnsi="Calibri" w:cs="Calibri"/>
+          <w:sz w:val="22"/>
+          <w:szCs w:val="22"/>
+          <w:lang w:val="nl-NL"/>
+        </w:rPr>
+        <w:t xml:space="preserve"> in de </w:t>
+      </w:r>
+      <w:proofErr w:type="spellStart"/>
+      <w:r>
+        <w:rPr>
+          <w:rFonts w:ascii="Calibri" w:hAnsi="Calibri" w:cs="Calibri"/>
+          <w:sz w:val="22"/>
+          <w:szCs w:val="22"/>
+          <w:lang w:val="nl-NL"/>
+        </w:rPr>
+        <w:t>head</w:t>
+      </w:r>
+      <w:proofErr w:type="spellEnd"/>
+      <w:r>
+        <w:rPr>
+          <w:rFonts w:ascii="Calibri" w:hAnsi="Calibri" w:cs="Calibri"/>
+          <w:sz w:val="22"/>
+          <w:szCs w:val="22"/>
+          <w:lang w:val="nl-NL"/>
+        </w:rPr>
+        <w:t xml:space="preserve">. Die aan een bepaald </w:t>
+      </w:r>
+      <w:proofErr w:type="spellStart"/>
+      <w:r>
+        <w:rPr>
+          <w:rFonts w:ascii="Calibri" w:hAnsi="Calibri" w:cs="Calibri"/>
+          <w:sz w:val="22"/>
+          <w:szCs w:val="22"/>
+          <w:lang w:val="nl-NL"/>
+        </w:rPr>
+        <w:t>id</w:t>
+      </w:r>
+      <w:proofErr w:type="spellEnd"/>
+      <w:r>
+        <w:rPr>
+          <w:rFonts w:ascii="Calibri" w:hAnsi="Calibri" w:cs="Calibri"/>
+          <w:sz w:val="22"/>
+          <w:szCs w:val="22"/>
+          <w:lang w:val="nl-NL"/>
+        </w:rPr>
+        <w:t xml:space="preserve"> zegt dat het moet werken als een </w:t>
+      </w:r>
+      <w:proofErr w:type="spellStart"/>
+      <w:r>
+        <w:rPr>
+          <w:rFonts w:ascii="Calibri" w:hAnsi="Calibri" w:cs="Calibri"/>
+          <w:sz w:val="22"/>
+          <w:szCs w:val="22"/>
+          <w:lang w:val="nl-NL"/>
+        </w:rPr>
+        <w:t>accordion</w:t>
+      </w:r>
+      <w:proofErr w:type="spellEnd"/>
+      <w:r>
+        <w:rPr>
+          <w:rFonts w:ascii="Calibri" w:hAnsi="Calibri" w:cs="Calibri"/>
+          <w:sz w:val="22"/>
+          <w:szCs w:val="22"/>
+          <w:lang w:val="nl-NL"/>
+        </w:rPr>
+        <w:t>.</w:t>
+      </w:r>
+    </w:p>
+    <w:p>
+      <w:pPr>
+        <w:spacing w:before="100" w:beforeAutospacing="1" w:after="100" w:afterAutospacing="1"/>
+        <w:rPr>
+          <w:rFonts w:ascii="Calibri" w:hAnsi="Calibri" w:cs="Calibri"/>
+          <w:sz w:val="22"/>
+          <w:szCs w:val="22"/>
+          <w:lang w:val="nl-NL"/>
+        </w:rPr>
+      </w:pPr>
+    </w:p>
+    <w:p>
+      <w:pPr>
+        <w:spacing w:before="100" w:beforeAutospacing="1" w:after="100" w:afterAutospacing="1"/>
+      </w:pPr>
+      <w:r>
+        <w:rPr>
+          <w:rFonts w:ascii="Calibri" w:hAnsi="Calibri" w:cs="Calibri"/>
+          <w:b/>
+          <w:bCs/>
+          <w:sz w:val="32"/>
+          <w:szCs w:val="32"/>
+          <w:highlight w:val="magenta"/>
+        </w:rPr>
+        <w:t>Opdracht : Personal homepage assignment</w:t>
+      </w:r>
+      <w:r>
+        <w:rPr>
+          <w:rFonts w:ascii="Calibri" w:hAnsi="Calibri" w:cs="Calibri"/>
+          <w:b/>
+          <w:bCs/>
+          <w:sz w:val="32"/>
+          <w:szCs w:val="32"/>
+        </w:rPr>
+        <w:t xml:space="preserve"> </w:t>
+      </w:r>
+    </w:p>
+    <w:p>
+      <w:pPr>
+        <w:spacing w:before="100" w:beforeAutospacing="1" w:after="100" w:afterAutospacing="1"/>
+        <w:rPr>
+          <w:color w:val="000000" w:themeColor="text1"/>
+          <w:lang w:val="nl-NL"/>
+        </w:rPr>
+      </w:pPr>
+      <w:r>
+        <w:rPr>
+          <w:rFonts w:ascii="Calibri" w:hAnsi="Calibri" w:cs="Calibri"/>
+          <w:sz w:val="22"/>
+          <w:szCs w:val="22"/>
+          <w:highlight w:val="cyan"/>
+        </w:rPr>
+        <w:t>Maak de personal homepage assignment (zie aparte pdf</w:t>
+      </w:r>
+      <w:r>
+        <w:rPr>
+          <w:rFonts w:ascii="Calibri" w:hAnsi="Calibri" w:cs="Calibri"/>
+          <w:b/>
+          <w:bCs/>
+          <w:color w:val="000000" w:themeColor="text1"/>
+          <w:sz w:val="22"/>
+          <w:szCs w:val="22"/>
+          <w:highlight w:val="cyan"/>
+          <w:u w:val="single"/>
+        </w:rPr>
+        <w:t>).</w:t>
+      </w:r>
+      <w:r>
+        <w:rPr>
+          <w:rFonts w:ascii="Calibri" w:hAnsi="Calibri" w:cs="Calibri"/>
+          <w:b/>
+          <w:bCs/>
+          <w:color w:val="000000" w:themeColor="text1"/>
+          <w:sz w:val="22"/>
+          <w:szCs w:val="22"/>
+          <w:u w:val="single"/>
+        </w:rPr>
+        <w:t xml:space="preserve"> </w:t>
+      </w:r>
+      <w:r>
+        <w:rPr>
+          <w:rFonts w:ascii="Calibri" w:hAnsi="Calibri" w:cs="Calibri"/>
+          <w:b/>
+          <w:bCs/>
+          <w:color w:val="000000" w:themeColor="text1"/>
+          <w:sz w:val="22"/>
+          <w:szCs w:val="22"/>
+          <w:u w:val="single"/>
+          <w:lang w:val="nl-NL"/>
+        </w:rPr>
+        <w:t xml:space="preserve"> </w:t>
+      </w:r>
+      <w:r>
+        <w:rPr>
+          <w:rFonts w:ascii="Calibri" w:hAnsi="Calibri" w:cs="Calibri"/>
+          <w:b/>
+          <w:bCs/>
+          <w:color w:val="000000" w:themeColor="text1"/>
+          <w:sz w:val="22"/>
+          <w:szCs w:val="22"/>
+          <w:highlight w:val="blue"/>
+          <w:u w:val="single"/>
+          <w:lang w:val="nl-NL"/>
+        </w:rPr>
+        <w:t>-&gt; personal.html</w:t>
+      </w:r>
+    </w:p>
+    <w:p>
+      <w:pPr>
+        <w:spacing w:before="100" w:beforeAutospacing="1" w:after="100" w:afterAutospacing="1"/>
+      </w:pPr>
+      <w:r>
+        <w:rPr>
+          <w:rFonts w:ascii="Calibri" w:hAnsi="Calibri" w:cs="Calibri"/>
+          <w:sz w:val="22"/>
+          <w:szCs w:val="22"/>
+        </w:rPr>
+        <w:t xml:space="preserve">Let erop dat je niet de verkeerde HTML-elementen gebruikt om toch maar een mooiere visualisatie of layout te bekomen! De correcte manier om dit te doen is m.b.v. CSS maar dat komt pas in een latere les aan bod. Het is dus volkomen normaal dat je persoonlijke pagina er voorlopig nog niet erg gelikt uitziet. </w:t>
+      </w:r>
+    </w:p>
+    <w:p>
+      <w:pPr>
+        <w:spacing w:before="100" w:beforeAutospacing="1" w:after="100" w:afterAutospacing="1"/>
+      </w:pPr>
+      <w:r>
+        <w:rPr>
+          <w:rFonts w:ascii="Calibri" w:hAnsi="Calibri" w:cs="Calibri"/>
+          <w:sz w:val="22"/>
+          <w:szCs w:val="22"/>
+        </w:rPr>
+        <w:t xml:space="preserve">Bewaar deze in een aparte folderstructuur in je Webstorm project, je zult er later nog aan verder moeten werken. Als er later aan verder werkt, maak dan een kopie om aan te passen! </w:t>
+      </w:r>
+    </w:p>
+    <w:p>
+      <w:pPr>
+        <w:spacing w:before="100" w:beforeAutospacing="1" w:after="100" w:afterAutospacing="1"/>
+        <w:rPr>
+          <w:rFonts w:ascii="Calibri" w:hAnsi="Calibri" w:cs="Calibri"/>
+          <w:sz w:val="22"/>
+          <w:szCs w:val="22"/>
+        </w:rPr>
+      </w:pPr>
+      <w:r>
+        <w:rPr>
+          <w:rFonts w:ascii="Calibri" w:hAnsi="Calibri" w:cs="Calibri"/>
+          <w:sz w:val="22"/>
+          <w:szCs w:val="22"/>
+        </w:rPr>
+        <w:t xml:space="preserve">Dit is een perfecte opdracht om eens te experimenteren met de verschillende mogelijkheden in HTML, hou het dus vooral niet minimalistisch. </w:t>
+      </w:r>
+    </w:p>
+    <w:p>
+      <w:pPr>
+        <w:spacing w:before="100" w:beforeAutospacing="1" w:after="100" w:afterAutospacing="1"/>
+      </w:pPr>
+    </w:p>
+    <w:p>
+      <w:pPr>
+        <w:spacing w:before="100" w:beforeAutospacing="1" w:after="100" w:afterAutospacing="1"/>
+      </w:pPr>
+      <w:r>
+        <w:rPr>
+          <w:rFonts w:ascii="Calibri" w:hAnsi="Calibri" w:cs="Calibri"/>
+          <w:b/>
+          <w:bCs/>
+          <w:sz w:val="32"/>
+          <w:szCs w:val="32"/>
+          <w:highlight w:val="magenta"/>
+        </w:rPr>
+        <w:t>Opdracht: Contact information assignment</w:t>
+      </w:r>
+      <w:r>
+        <w:rPr>
+          <w:rFonts w:ascii="Calibri" w:hAnsi="Calibri" w:cs="Calibri"/>
+          <w:b/>
+          <w:bCs/>
+          <w:sz w:val="32"/>
+          <w:szCs w:val="32"/>
+        </w:rPr>
+        <w:t xml:space="preserve"> </w:t>
+      </w:r>
+    </w:p>
+    <w:p>
+      <w:pPr>
+        <w:pStyle w:val="NormalWeb"/>
+        <w:rPr>
+          <w:lang w:val="nl-NL"/>
+        </w:rPr>
+      </w:pPr>
+      <w:r>
+        <w:rPr>
+          <w:rFonts w:ascii="Calibri" w:hAnsi="Calibri" w:cs="Calibri"/>
+          <w:sz w:val="22"/>
+          <w:szCs w:val="22"/>
+          <w:highlight w:val="cyan"/>
+        </w:rPr>
+        <w:t xml:space="preserve">Maak de contact </w:t>
+      </w:r>
+      <w:r>
+        <w:rPr>
+          <w:rFonts w:asciiTheme="minorHAnsi" w:hAnsiTheme="minorHAnsi" w:cstheme="minorHAnsi"/>
+          <w:sz w:val="22"/>
+          <w:szCs w:val="22"/>
+          <w:highlight w:val="cyan"/>
+        </w:rPr>
+        <w:t>information</w:t>
+      </w:r>
+      <w:r>
+        <w:rPr>
+          <w:rFonts w:ascii="Calibri" w:hAnsi="Calibri" w:cs="Calibri"/>
+          <w:sz w:val="22"/>
+          <w:szCs w:val="22"/>
+          <w:highlight w:val="cyan"/>
+        </w:rPr>
+        <w:t xml:space="preserve"> assignment (zie aparte pdf).</w:t>
+      </w:r>
+      <w:r>
+        <w:rPr>
+          <w:rFonts w:ascii="Calibri" w:hAnsi="Calibri" w:cs="Calibri"/>
+          <w:sz w:val="22"/>
+          <w:szCs w:val="22"/>
+          <w:lang w:val="nl-NL"/>
+        </w:rPr>
+        <w:t xml:space="preserve"> -&gt; </w:t>
+      </w:r>
+      <w:r>
+        <w:rPr>
+          <w:rFonts w:ascii="Calibri,Bold" w:hAnsi="Calibri,Bold"/>
+          <w:highlight w:val="blue"/>
+        </w:rPr>
+        <w:t>contact</w:t>
+      </w:r>
+      <w:r>
+        <w:rPr>
+          <w:rFonts w:ascii="Calibri,Bold" w:hAnsi="Calibri,Bold"/>
+          <w:highlight w:val="blue"/>
+          <w:lang w:val="nl-NL"/>
+        </w:rPr>
+        <w:t>-</w:t>
+      </w:r>
+      <w:r>
+        <w:rPr>
+          <w:rFonts w:ascii="Calibri,Bold" w:hAnsi="Calibri,Bold"/>
+          <w:highlight w:val="blue"/>
+        </w:rPr>
+        <w:t>information</w:t>
+      </w:r>
+      <w:r>
+        <w:rPr>
+          <w:rFonts w:ascii="Calibri,Bold" w:hAnsi="Calibri,Bold"/>
+          <w:highlight w:val="blue"/>
+          <w:lang w:val="nl-NL"/>
+        </w:rPr>
+        <w:t>-</w:t>
+      </w:r>
+      <w:r>
+        <w:rPr>
+          <w:rFonts w:ascii="Calibri,Bold" w:hAnsi="Calibri,Bold"/>
+          <w:highlight w:val="blue"/>
+        </w:rPr>
+        <w:t>assignment</w:t>
+      </w:r>
+      <w:r>
+        <w:rPr>
+          <w:rFonts w:ascii="Calibri,Bold" w:hAnsi="Calibri,Bold"/>
+          <w:highlight w:val="blue"/>
+          <w:lang w:val="nl-NL"/>
+        </w:rPr>
+        <w:t>.html</w:t>
+      </w:r>
+      <w:r>
+        <w:rPr>
+          <w:rFonts w:ascii="Calibri,Bold" w:hAnsi="Calibri,Bold"/>
+          <w:highlight w:val="blue"/>
+          <w:lang w:val="nl-NL"/>
+        </w:rPr>
+        <w:t xml:space="preserve"> in </w:t>
+      </w:r>
+      <w:r>
+        <w:rPr>
+          <w:rFonts w:ascii="Calibri,Bold" w:hAnsi="Calibri,Bold"/>
+          <w:highlight w:val="blue"/>
+        </w:rPr>
+        <w:t>contact</w:t>
+      </w:r>
+      <w:r>
+        <w:rPr>
+          <w:rFonts w:ascii="Calibri,Bold" w:hAnsi="Calibri,Bold"/>
+          <w:highlight w:val="blue"/>
+          <w:lang w:val="nl-NL"/>
+        </w:rPr>
+        <w:t>-</w:t>
+      </w:r>
+      <w:r>
+        <w:rPr>
+          <w:rFonts w:ascii="Calibri,Bold" w:hAnsi="Calibri,Bold"/>
+          <w:highlight w:val="blue"/>
+        </w:rPr>
+        <w:t>information</w:t>
+      </w:r>
+      <w:r>
+        <w:rPr>
+          <w:rFonts w:ascii="Calibri,Bold" w:hAnsi="Calibri,Bold"/>
+          <w:highlight w:val="blue"/>
+          <w:lang w:val="nl-NL"/>
+        </w:rPr>
+        <w:t>-</w:t>
+      </w:r>
+      <w:r>
+        <w:rPr>
+          <w:rFonts w:ascii="Calibri,Bold" w:hAnsi="Calibri,Bold"/>
+          <w:highlight w:val="blue"/>
+        </w:rPr>
+        <w:t>assignment</w:t>
+      </w:r>
+      <w:r>
+        <w:rPr>
+          <w:rFonts w:ascii="Calibri,Bold" w:hAnsi="Calibri,Bold"/>
+          <w:highlight w:val="blue"/>
+          <w:lang w:val="nl-NL"/>
+        </w:rPr>
+        <w:t xml:space="preserve"> folder</w:t>
+      </w:r>
+    </w:p>
+    <w:p>
+      <w:pPr>
+        <w:spacing w:before="100" w:beforeAutospacing="1" w:after="100" w:afterAutospacing="1"/>
+        <w:rPr>
+          <w:rFonts w:ascii="Calibri" w:hAnsi="Calibri" w:cs="Calibri"/>
+          <w:sz w:val="22"/>
+          <w:szCs w:val="22"/>
+        </w:rPr>
+      </w:pPr>
+      <w:r>
+        <w:rPr>
+          <w:rFonts w:ascii="Calibri" w:hAnsi="Calibri" w:cs="Calibri"/>
+          <w:sz w:val="22"/>
+          <w:szCs w:val="22"/>
+        </w:rPr>
+        <w:br/>
+        <w:t xml:space="preserve">Bewaar je oplossing in een aparte folderstructuur in je Webstorm project. </w:t>
+      </w:r>
+    </w:p>
+    <w:p>
+      <w:pPr>
+        <w:spacing w:before="100" w:beforeAutospacing="1" w:after="100" w:afterAutospacing="1"/>
+      </w:pPr>
+    </w:p>
+    <w:p>
+      <w:pPr>
+        <w:spacing w:before="100" w:beforeAutospacing="1" w:after="100" w:afterAutospacing="1"/>
+      </w:pPr>
+      <w:r>
+        <w:rPr>
+          <w:rFonts w:ascii="Calibri" w:hAnsi="Calibri" w:cs="Calibri"/>
+          <w:b/>
+          <w:bCs/>
+          <w:sz w:val="32"/>
+          <w:szCs w:val="32"/>
+          <w:highlight w:val="magenta"/>
+        </w:rPr>
+        <w:t>Opdracht Opleidingsaanbod</w:t>
+      </w:r>
+      <w:r>
+        <w:rPr>
+          <w:rFonts w:ascii="Calibri" w:hAnsi="Calibri" w:cs="Calibri"/>
+          <w:b/>
+          <w:bCs/>
+          <w:sz w:val="32"/>
+          <w:szCs w:val="32"/>
+        </w:rPr>
+        <w:t xml:space="preserve"> </w:t>
+      </w:r>
+    </w:p>
+    <w:p>
+      <w:pPr>
+        <w:spacing w:before="100" w:beforeAutospacing="1" w:after="100" w:afterAutospacing="1"/>
+        <w:rPr>
+          <w:rFonts w:ascii="Calibri" w:hAnsi="Calibri" w:cs="Calibri"/>
+          <w:sz w:val="22"/>
+          <w:szCs w:val="22"/>
+          <w:lang w:val="nl-NL"/>
+        </w:rPr>
+      </w:pPr>
+      <w:r>
+        <w:rPr>
+          <w:rFonts w:ascii="Calibri" w:hAnsi="Calibri" w:cs="Calibri"/>
+          <w:sz w:val="22"/>
+          <w:szCs w:val="22"/>
+          <w:highlight w:val="cyan"/>
+        </w:rPr>
+        <w:t>Maak de opleidingsaanbod opdracht (in aparte pdf) en hou rekening met semantische elementen.</w:t>
+      </w:r>
+      <w:r>
+        <w:rPr>
+          <w:rFonts w:ascii="Calibri" w:hAnsi="Calibri" w:cs="Calibri"/>
+          <w:sz w:val="22"/>
+          <w:szCs w:val="22"/>
+        </w:rPr>
+        <w:t xml:space="preserve"> </w:t>
+      </w:r>
+      <w:r>
+        <w:rPr>
+          <w:rFonts w:ascii="Calibri" w:hAnsi="Calibri" w:cs="Calibri"/>
+          <w:sz w:val="22"/>
+          <w:szCs w:val="22"/>
+          <w:highlight w:val="blue"/>
+          <w:lang w:val="nl-NL"/>
+        </w:rPr>
+        <w:t xml:space="preserve">-&gt; </w:t>
+      </w:r>
+      <w:r>
+        <w:rPr>
+          <w:rFonts w:ascii="Calibri" w:hAnsi="Calibri" w:cs="Calibri"/>
+          <w:sz w:val="22"/>
+          <w:szCs w:val="22"/>
+          <w:highlight w:val="blue"/>
+          <w:lang w:val="nl-NL"/>
+        </w:rPr>
+        <w:t>Opdracht_onderwijsaanbod</w:t>
+      </w:r>
+      <w:r>
+        <w:rPr>
+          <w:rFonts w:ascii="Calibri" w:hAnsi="Calibri" w:cs="Calibri"/>
+          <w:sz w:val="22"/>
+          <w:szCs w:val="22"/>
+          <w:highlight w:val="blue"/>
+          <w:lang w:val="nl-NL"/>
+        </w:rPr>
+        <w:t xml:space="preserve">.html in </w:t>
+      </w:r>
+      <w:proofErr w:type="spellStart"/>
+      <w:r>
+        <w:rPr>
+          <w:rFonts w:ascii="Calibri" w:hAnsi="Calibri" w:cs="Calibri"/>
+          <w:sz w:val="22"/>
+          <w:szCs w:val="22"/>
+          <w:highlight w:val="blue"/>
+          <w:lang w:val="nl-NL"/>
+        </w:rPr>
+        <w:t>Opdracht_onderwijsaanbod</w:t>
+      </w:r>
+      <w:proofErr w:type="spellEnd"/>
+      <w:r>
+        <w:rPr>
+          <w:rFonts w:ascii="Calibri" w:hAnsi="Calibri" w:cs="Calibri"/>
+          <w:sz w:val="22"/>
+          <w:szCs w:val="22"/>
+          <w:highlight w:val="blue"/>
+          <w:lang w:val="nl-NL"/>
+        </w:rPr>
+        <w:t xml:space="preserve"> folder</w:t>
+      </w:r>
+    </w:p>
+    <w:p>
+      <w:pPr>
+        <w:spacing w:before="100" w:beforeAutospacing="1" w:after="100" w:afterAutospacing="1"/>
+        <w:rPr>
+          <w:rFonts w:ascii="Calibri" w:hAnsi="Calibri" w:cs="Calibri"/>
+          <w:sz w:val="22"/>
+          <w:szCs w:val="22"/>
+          <w:lang w:val="nl-NL"/>
+        </w:rPr>
+      </w:pPr>
+    </w:p>
+    <w:p>
+      <w:pPr>
+        <w:spacing w:before="100" w:beforeAutospacing="1" w:after="100" w:afterAutospacing="1"/>
+      </w:pPr>
+      <w:r>
+        <w:rPr>
+          <w:rFonts w:ascii="Calibri" w:hAnsi="Calibri" w:cs="Calibri"/>
+          <w:b/>
+          <w:bCs/>
+          <w:sz w:val="32"/>
+          <w:szCs w:val="32"/>
+          <w:highlight w:val="magenta"/>
+        </w:rPr>
+        <w:t>Opdracht Uitbreiding personal homepage</w:t>
+      </w:r>
+      <w:r>
+        <w:rPr>
+          <w:rFonts w:ascii="Calibri" w:hAnsi="Calibri" w:cs="Calibri"/>
+          <w:b/>
+          <w:bCs/>
+          <w:sz w:val="32"/>
+          <w:szCs w:val="32"/>
+        </w:rPr>
+        <w:t xml:space="preserve"> </w:t>
+      </w:r>
+    </w:p>
+    <w:p>
+      <w:pPr>
+        <w:spacing w:before="100" w:beforeAutospacing="1" w:after="100" w:afterAutospacing="1"/>
+        <w:rPr>
+          <w:rFonts w:ascii="Calibri" w:hAnsi="Calibri" w:cs="Calibri"/>
+          <w:sz w:val="22"/>
+          <w:szCs w:val="22"/>
+        </w:rPr>
+      </w:pPr>
+      <w:r>
+        <w:rPr>
+          <w:rFonts w:ascii="Calibri" w:hAnsi="Calibri" w:cs="Calibri"/>
+          <w:sz w:val="22"/>
+          <w:szCs w:val="22"/>
+        </w:rPr>
+        <w:t xml:space="preserve">Maak een kopie van je oplossing voor de 'Personal homepage assignment' en voeg een 'Prognose' tabel toe waarin je jouw score voorspelt voor drie vakken uit de opleiding alsook de punten van drie medestudenten voor deze vakken. </w:t>
+      </w:r>
+    </w:p>
+    <w:p>
+      <w:pPr>
+        <w:spacing w:before="100" w:beforeAutospacing="1" w:after="100" w:afterAutospacing="1"/>
+        <w:rPr>
+          <w:lang w:val="nl-NL"/>
+        </w:rPr>
+      </w:pPr>
+      <w:r>
+        <w:rPr>
+          <w:rFonts w:ascii="Calibri" w:hAnsi="Calibri" w:cs="Calibri"/>
+          <w:sz w:val="22"/>
+          <w:szCs w:val="22"/>
+          <w:highlight w:val="blue"/>
+          <w:lang w:val="nl-NL"/>
+        </w:rPr>
+        <w:t>Antwoord</w:t>
+      </w:r>
+      <w:r>
+        <w:rPr>
+          <w:rFonts w:ascii="Calibri" w:hAnsi="Calibri" w:cs="Calibri"/>
+          <w:sz w:val="22"/>
+          <w:szCs w:val="22"/>
+          <w:highlight w:val="blue"/>
+          <w:lang w:val="nl-NL"/>
+        </w:rPr>
+        <w:t xml:space="preserve">: bekijk </w:t>
+      </w:r>
+      <w:r>
+        <w:rPr>
+          <w:rFonts w:ascii="Calibri" w:hAnsi="Calibri" w:cs="Calibri"/>
+          <w:sz w:val="22"/>
+          <w:szCs w:val="22"/>
+          <w:highlight w:val="blue"/>
+          <w:lang w:val="nl-NL"/>
+        </w:rPr>
+        <w:t>Prognose-personal-homepage</w:t>
+      </w:r>
+      <w:r>
+        <w:rPr>
+          <w:rFonts w:ascii="Calibri" w:hAnsi="Calibri" w:cs="Calibri"/>
+          <w:sz w:val="22"/>
+          <w:szCs w:val="22"/>
+          <w:highlight w:val="blue"/>
+          <w:lang w:val="nl-NL"/>
+        </w:rPr>
+        <w:t xml:space="preserve"> folder en personal.html</w:t>
+      </w:r>
+    </w:p>
+    <w:p>
+      <w:pPr>
+        <w:spacing w:before="100" w:beforeAutospacing="1" w:after="100" w:afterAutospacing="1"/>
+        <w:rPr>
+          <w:rFonts w:ascii="Calibri" w:hAnsi="Calibri" w:cs="Calibri"/>
+          <w:sz w:val="22"/>
+          <w:szCs w:val="22"/>
+        </w:rPr>
+      </w:pPr>
+      <w:r>
+        <w:rPr>
+          <w:rFonts w:ascii="Calibri" w:hAnsi="Calibri" w:cs="Calibri"/>
+          <w:sz w:val="22"/>
+          <w:szCs w:val="22"/>
+        </w:rPr>
+        <w:t xml:space="preserve">Herwerk je oplossing voor de personal homepage assignment door dit keer rekening te houden met semantische elementen. </w:t>
+      </w:r>
+    </w:p>
+    <w:p>
+      <w:pPr>
+        <w:spacing w:before="100" w:beforeAutospacing="1" w:after="100" w:afterAutospacing="1"/>
+      </w:pPr>
+    </w:p>
+    <w:p>
+      <w:pPr>
+        <w:rPr>
+          <w:lang w:val="nl-NL"/>
+        </w:rPr>
+      </w:pPr>
     </w:p>
     <w:sectPr>
       <w:pgSz w:w="11906" w:h="16838"/>
@@ -634,6 +2174,11 @@
   <w:style w:type="paragraph" w:default="1" w:styleId="Normal">
     <w:name w:val="Normal"/>
     <w:qFormat/>
+    <w:rsid w:val="00713018"/>
+    <w:rPr>
+      <w:rFonts w:ascii="Times New Roman" w:eastAsia="Times New Roman" w:hAnsi="Times New Roman" w:cs="Times New Roman"/>
+      <w:lang w:eastAsia="en-GB"/>
+    </w:rPr>
   </w:style>
   <w:style w:type="character" w:default="1" w:styleId="DefaultParagraphFont">
     <w:name w:val="Default Paragraph Font"/>
@@ -679,6 +2224,7 @@
       <w:kern w:val="28"/>
       <w:sz w:val="56"/>
       <w:szCs w:val="56"/>
+      <w:lang w:eastAsia="en-US"/>
     </w:rPr>
   </w:style>
   <w:style w:type="character" w:customStyle="1" w:styleId="TitleChar">
@@ -699,16 +2245,11 @@
     <w:name w:val="Normal (Web)"/>
     <w:basedOn w:val="Normal"/>
     <w:uiPriority w:val="99"/>
-    <w:semiHidden/>
     <w:unhideWhenUsed/>
     <w:rsid w:val="00A65397"/>
     <w:pPr>
       <w:spacing w:before="100" w:beforeAutospacing="1" w:after="100" w:afterAutospacing="1"/>
     </w:pPr>
-    <w:rPr>
-      <w:rFonts w:ascii="Times New Roman" w:eastAsia="Times New Roman" w:hAnsi="Times New Roman" w:cs="Times New Roman"/>
-      <w:lang w:eastAsia="en-GB"/>
-    </w:rPr>
   </w:style>
 </w:styles>
 </file>
